--- a/new/daniellefrappier-app/build/docs/Danielle-Frappier-Resume-2022.docx
+++ b/new/daniellefrappier-app/build/docs/Danielle-Frappier-Resume-2022.docx
@@ -343,7 +343,7 @@
                 <w:color w:val="434343"/>
                 <w:rtl w:val="0"/>
               </w:rPr>
-              <w:t xml:space="preserve">Senior Systems Design Engineer</w:t>
+              <w:t xml:space="preserve">Senior Design Systems Engineer</w:t>
             </w:r>
             <w:r>
               <w:rPr>
